--- a/reports/Project Scope.docx
+++ b/reports/Project Scope.docx
@@ -51,7 +51,7 @@
         <w:rPr>
           <w:noProof/>
         </w:rPr>
-        <w:t>Monday, March 18, 2019</w:t>
+        <w:t>Wednesday, March 20, 2019</w:t>
       </w:r>
       <w:r>
         <w:fldChar w:fldCharType="end"/>
@@ -720,6 +720,38 @@
     </w:tbl>
     <w:p/>
     <w:p>
+      <w:r>
+        <w:t>How have hurricanes effected economy (data.gov), average income (census), crime rates (crime), etc. in Houston</w:t>
+      </w:r>
+    </w:p>
+    <w:p>
+      <w:r>
+        <w:tab/>
+        <w:t>Alicia – 1982 - 1984</w:t>
+      </w:r>
+    </w:p>
+    <w:p>
+      <w:pPr>
+        <w:ind w:firstLine="720"/>
+      </w:pPr>
+      <w:r>
+        <w:t>Katrina – 2004 – 2</w:t>
+      </w:r>
+      <w:bookmarkStart w:id="0" w:name="_GoBack"/>
+      <w:bookmarkEnd w:id="0"/>
+      <w:r>
+        <w:t>006</w:t>
+      </w:r>
+    </w:p>
+    <w:p>
+      <w:pPr>
+        <w:ind w:firstLine="720"/>
+      </w:pPr>
+      <w:r>
+        <w:t>Ike – 2007 - 2009</w:t>
+      </w:r>
+    </w:p>
+    <w:p>
       <w:pPr>
         <w:pStyle w:val="Heading2"/>
       </w:pPr>
@@ -1350,8 +1382,6 @@
       <w:r>
         <w:t>Does legislature changes impact the datasets?</w:t>
       </w:r>
-      <w:bookmarkStart w:id="0" w:name="_GoBack"/>
-      <w:bookmarkEnd w:id="0"/>
     </w:p>
     <w:p/>
     <w:p>
@@ -1948,6 +1978,7 @@
         </w:numPr>
       </w:pPr>
       <w:r>
+        <w:lastRenderedPageBreak/>
         <w:t>Sample API r</w:t>
       </w:r>
       <w:r>
@@ -2008,7 +2039,6 @@
         </w:numPr>
       </w:pPr>
       <w:r>
-        <w:lastRenderedPageBreak/>
         <w:t xml:space="preserve">Sample API </w:t>
       </w:r>
       <w:r>
@@ -2744,7 +2774,6 @@
     <w:lvl w:ilvl="0">
       <w:start w:val="1"/>
       <w:numFmt w:val="bullet"/>
-      <w:pStyle w:val="ListBullet"/>
       <w:lvlText w:val=""/>
       <w:lvlJc w:val="left"/>
       <w:pPr>
@@ -4799,7 +4828,9 @@
   <w:rsids>
     <w:rsidRoot w:val="00316E43"/>
     <w:rsid w:val="001C6021"/>
+    <w:rsid w:val="001E7BAD"/>
     <w:rsid w:val="00316E43"/>
+    <w:rsid w:val="00536D32"/>
   </w:rsids>
   <m:mathPr>
     <m:mathFont m:val="Cambria Math"/>

--- a/reports/Project Scope.docx
+++ b/reports/Project Scope.docx
@@ -51,7 +51,7 @@
         <w:rPr>
           <w:noProof/>
         </w:rPr>
-        <w:t>Wednesday, March 20, 2019</w:t>
+        <w:t>Saturday, March 23, 2019</w:t>
       </w:r>
       <w:r>
         <w:fldChar w:fldCharType="end"/>
@@ -727,7 +727,13 @@
     <w:p>
       <w:r>
         <w:tab/>
-        <w:t>Alicia – 1982 - 1984</w:t>
+        <w:t>Alicia</w:t>
+      </w:r>
+      <w:r>
+        <w:t xml:space="preserve"> in 1983</w:t>
+      </w:r>
+      <w:r>
+        <w:t xml:space="preserve"> – 1982 - 1984</w:t>
       </w:r>
     </w:p>
     <w:p>
@@ -735,12 +741,13 @@
         <w:ind w:firstLine="720"/>
       </w:pPr>
       <w:r>
-        <w:t>Katrina – 2004 – 2</w:t>
-      </w:r>
-      <w:bookmarkStart w:id="0" w:name="_GoBack"/>
-      <w:bookmarkEnd w:id="0"/>
-      <w:r>
-        <w:t>006</w:t>
+        <w:t>Katrina</w:t>
+      </w:r>
+      <w:r>
+        <w:t xml:space="preserve"> in 2005</w:t>
+      </w:r>
+      <w:r>
+        <w:t xml:space="preserve"> – 2004 – 2006</w:t>
       </w:r>
     </w:p>
     <w:p>
@@ -748,7 +755,13 @@
         <w:ind w:firstLine="720"/>
       </w:pPr>
       <w:r>
-        <w:t>Ike – 2007 - 2009</w:t>
+        <w:t xml:space="preserve">Ike </w:t>
+      </w:r>
+      <w:r>
+        <w:t xml:space="preserve">in 2008 </w:t>
+      </w:r>
+      <w:r>
+        <w:t>– 2007 - 2009</w:t>
       </w:r>
     </w:p>
     <w:p>
@@ -1350,6 +1363,18 @@
     <w:p>
       <w:pPr>
         <w:pStyle w:val="ListBullet"/>
+        <w:numPr>
+          <w:ilvl w:val="2"/>
+          <w:numId w:val="2"/>
+        </w:numPr>
+      </w:pPr>
+      <w:r>
+        <w:t>Robbery</w:t>
+      </w:r>
+    </w:p>
+    <w:p>
+      <w:pPr>
+        <w:pStyle w:val="ListBullet"/>
       </w:pPr>
       <w:r>
         <w:t>What is the a</w:t>
@@ -1978,7 +2003,6 @@
         </w:numPr>
       </w:pPr>
       <w:r>
-        <w:lastRenderedPageBreak/>
         <w:t>Sample API r</w:t>
       </w:r>
       <w:r>
@@ -2013,6 +2037,7 @@
         <w:t>demographic data:</w:t>
       </w:r>
     </w:p>
+    <w:bookmarkStart w:id="0" w:name="_GoBack"/>
     <w:p>
       <w:pPr>
         <w:pStyle w:val="ListBullet"/>
@@ -2021,15 +2046,44 @@
           <w:numId w:val="2"/>
         </w:numPr>
       </w:pPr>
-      <w:hyperlink r:id="rId9" w:history="1">
-        <w:r>
-          <w:rPr>
-            <w:rStyle w:val="Hyperlink"/>
-          </w:rPr>
-          <w:t>https://api.census.gov</w:t>
-        </w:r>
-      </w:hyperlink>
+      <w:r>
+        <w:fldChar w:fldCharType="begin"/>
+      </w:r>
+      <w:r>
+        <w:instrText xml:space="preserve"> HYPERLINK "https://api.censu</w:instrText>
+      </w:r>
+      <w:r>
+        <w:instrText xml:space="preserve">s.gov" </w:instrText>
+      </w:r>
+      <w:r>
+        <w:fldChar w:fldCharType="separate"/>
+      </w:r>
+      <w:r>
+        <w:rPr>
+          <w:rStyle w:val="Hyperlink"/>
+        </w:rPr>
+        <w:t>https://api.ce</w:t>
+      </w:r>
+      <w:r>
+        <w:rPr>
+          <w:rStyle w:val="Hyperlink"/>
+        </w:rPr>
+        <w:t>n</w:t>
+      </w:r>
+      <w:r>
+        <w:rPr>
+          <w:rStyle w:val="Hyperlink"/>
+        </w:rPr>
+        <w:t>sus.gov</w:t>
+      </w:r>
+      <w:r>
+        <w:rPr>
+          <w:rStyle w:val="Hyperlink"/>
+        </w:rPr>
+        <w:fldChar w:fldCharType="end"/>
+      </w:r>
     </w:p>
+    <w:bookmarkEnd w:id="0"/>
     <w:p>
       <w:pPr>
         <w:pStyle w:val="ListBullet"/>
@@ -2056,7 +2110,7 @@
           <w:numId w:val="2"/>
         </w:numPr>
       </w:pPr>
-      <w:hyperlink r:id="rId10" w:history="1">
+      <w:hyperlink r:id="rId9" w:history="1">
         <w:r>
           <w:rPr>
             <w:rStyle w:val="Hyperlink"/>
@@ -2073,7 +2127,7 @@
           <w:numId w:val="2"/>
         </w:numPr>
       </w:pPr>
-      <w:hyperlink r:id="rId11" w:history="1">
+      <w:hyperlink r:id="rId10" w:history="1">
         <w:r>
           <w:rPr>
             <w:rStyle w:val="Hyperlink"/>
@@ -2515,7 +2569,7 @@
     </w:tbl>
     <w:p/>
     <w:sectPr>
-      <w:footerReference w:type="default" r:id="rId12"/>
+      <w:footerReference w:type="default" r:id="rId11"/>
       <w:pgSz w:w="12240" w:h="15840" w:code="1"/>
       <w:pgMar w:top="1440" w:right="1440" w:bottom="1440" w:left="1440" w:header="720" w:footer="864" w:gutter="0"/>
       <w:cols w:space="720"/>
@@ -3888,7 +3942,6 @@
   <w:style w:type="character" w:default="1" w:styleId="DefaultParagraphFont">
     <w:name w:val="Default Paragraph Font"/>
     <w:uiPriority w:val="1"/>
-    <w:semiHidden/>
     <w:unhideWhenUsed/>
   </w:style>
   <w:style w:type="table" w:default="1" w:styleId="TableNormal">
@@ -4557,6 +4610,18 @@
       <w:ind w:left="720"/>
       <w:contextualSpacing/>
     </w:pPr>
+  </w:style>
+  <w:style w:type="character" w:styleId="FollowedHyperlink">
+    <w:name w:val="FollowedHyperlink"/>
+    <w:basedOn w:val="DefaultParagraphFont"/>
+    <w:uiPriority w:val="99"/>
+    <w:semiHidden/>
+    <w:unhideWhenUsed/>
+    <w:rsid w:val="00272763"/>
+    <w:rPr>
+      <w:color w:val="92588D" w:themeColor="followedHyperlink"/>
+      <w:u w:val="single"/>
+    </w:rPr>
   </w:style>
 </w:styles>
 </file>
@@ -4831,6 +4896,7 @@
     <w:rsid w:val="001E7BAD"/>
     <w:rsid w:val="00316E43"/>
     <w:rsid w:val="00536D32"/>
+    <w:rsid w:val="0083414C"/>
   </w:rsids>
   <m:mathPr>
     <m:mathFont m:val="Cambria Math"/>

--- a/reports/Project Scope.docx
+++ b/reports/Project Scope.docx
@@ -51,7 +51,7 @@
         <w:rPr>
           <w:noProof/>
         </w:rPr>
-        <w:t>Saturday, March 23, 2019</w:t>
+        <w:t>Monday, March 25, 2019</w:t>
       </w:r>
       <w:r>
         <w:fldChar w:fldCharType="end"/>
@@ -63,7 +63,10 @@
         <w:jc w:val="center"/>
       </w:pPr>
       <w:r>
-        <w:t>Crime Rates vs. Demographics</w:t>
+        <w:t xml:space="preserve">How natural disasters affect </w:t>
+      </w:r>
+      <w:r>
+        <w:t>Crime Rates</w:t>
       </w:r>
     </w:p>
     <w:p>
@@ -721,47 +724,122 @@
     <w:p/>
     <w:p>
       <w:r>
-        <w:t>How have hurricanes effected economy (data.gov), average income (census), crime rates (crime), etc. in Houston</w:t>
-      </w:r>
+        <w:t xml:space="preserve">How </w:t>
+      </w:r>
+      <w:r>
+        <w:t xml:space="preserve">did </w:t>
+      </w:r>
+      <w:r>
+        <w:t>H</w:t>
+      </w:r>
+      <w:r>
+        <w:t xml:space="preserve">urricane Ike </w:t>
+      </w:r>
+      <w:r>
+        <w:t xml:space="preserve">in </w:t>
+      </w:r>
+      <w:r>
+        <w:t>Galveston</w:t>
+      </w:r>
+      <w:r>
+        <w:t>, Texas</w:t>
+      </w:r>
+      <w:r>
+        <w:t xml:space="preserve"> and the </w:t>
+      </w:r>
+      <w:r>
+        <w:t xml:space="preserve">2011 </w:t>
+      </w:r>
+      <w:r>
+        <w:t xml:space="preserve">earthquake in Louisa County, Virginia </w:t>
+      </w:r>
+      <w:r>
+        <w:t xml:space="preserve">effected crime </w:t>
+      </w:r>
+      <w:proofErr w:type="gramStart"/>
+      <w:r>
+        <w:t>rates</w:t>
+      </w:r>
+      <w:r>
+        <w:t>.</w:t>
+      </w:r>
+      <w:proofErr w:type="gramEnd"/>
     </w:p>
     <w:p>
-      <w:r>
-        <w:tab/>
-        <w:t>Alicia</w:t>
-      </w:r>
-      <w:r>
-        <w:t xml:space="preserve"> in 1983</w:t>
-      </w:r>
-      <w:r>
-        <w:t xml:space="preserve"> – 1982 - 1984</w:t>
+      <w:pPr>
+        <w:rPr>
+          <w:rFonts w:ascii="Roboto" w:hAnsi="Roboto"/>
+          <w:color w:val="222222"/>
+          <w:shd w:val="clear" w:color="auto" w:fill="FFFFFF"/>
+        </w:rPr>
+      </w:pPr>
+      <w:r>
+        <w:rPr>
+          <w:b/>
+        </w:rPr>
+        <w:t>Louisa County, VA Earthquake:</w:t>
+      </w:r>
+      <w:r>
+        <w:t xml:space="preserve"> </w:t>
+      </w:r>
+      <w:r>
+        <w:rPr>
+          <w:rFonts w:ascii="Roboto" w:hAnsi="Roboto"/>
+          <w:color w:val="222222"/>
+          <w:shd w:val="clear" w:color="auto" w:fill="FFFFFF"/>
+        </w:rPr>
+        <w:t>August 23, 2011</w:t>
       </w:r>
     </w:p>
     <w:p>
       <w:pPr>
-        <w:ind w:firstLine="720"/>
-      </w:pPr>
-      <w:r>
-        <w:t>Katrina</w:t>
-      </w:r>
-      <w:r>
-        <w:t xml:space="preserve"> in 2005</w:t>
-      </w:r>
-      <w:r>
-        <w:t xml:space="preserve"> – 2004 – 2006</w:t>
-      </w:r>
-    </w:p>
-    <w:p>
-      <w:pPr>
-        <w:ind w:firstLine="720"/>
-      </w:pPr>
-      <w:r>
-        <w:t xml:space="preserve">Ike </w:t>
-      </w:r>
-      <w:r>
-        <w:t xml:space="preserve">in 2008 </w:t>
-      </w:r>
-      <w:r>
-        <w:t>– 2007 - 2009</w:t>
+        <w:rPr>
+          <w:rFonts w:ascii="Roboto" w:hAnsi="Roboto"/>
+          <w:color w:val="222222"/>
+          <w:shd w:val="clear" w:color="auto" w:fill="FFFFFF"/>
+        </w:rPr>
+      </w:pPr>
+      <w:r>
+        <w:rPr>
+          <w:rStyle w:val="w8qarf"/>
+          <w:rFonts w:ascii="Roboto" w:hAnsi="Roboto"/>
+          <w:b/>
+          <w:bCs/>
+          <w:color w:val="222222"/>
+          <w:shd w:val="clear" w:color="auto" w:fill="FFFFFF"/>
+        </w:rPr>
+        <w:t>Galveston</w:t>
+      </w:r>
+      <w:r>
+        <w:rPr>
+          <w:rStyle w:val="w8qarf"/>
+          <w:rFonts w:ascii="Roboto" w:hAnsi="Roboto"/>
+          <w:b/>
+          <w:bCs/>
+          <w:color w:val="222222"/>
+          <w:shd w:val="clear" w:color="auto" w:fill="FFFFFF"/>
+        </w:rPr>
+        <w:t>, TX</w:t>
+      </w:r>
+      <w:r>
+        <w:rPr>
+          <w:rStyle w:val="w8qarf"/>
+          <w:rFonts w:ascii="Roboto" w:hAnsi="Roboto"/>
+          <w:b/>
+          <w:bCs/>
+          <w:color w:val="222222"/>
+          <w:shd w:val="clear" w:color="auto" w:fill="FFFFFF"/>
+        </w:rPr>
+        <w:t xml:space="preserve"> Hurricane Ike: </w:t>
+      </w:r>
+      <w:r>
+        <w:rPr>
+          <w:rStyle w:val="lrzxr"/>
+          <w:rFonts w:ascii="Roboto" w:hAnsi="Roboto"/>
+          <w:color w:val="222222"/>
+          <w:shd w:val="clear" w:color="auto" w:fill="FFFFFF"/>
+        </w:rPr>
+        <w:t>September 1, 2008 – September 15, 2008</w:t>
       </w:r>
     </w:p>
     <w:p>
@@ -1331,45 +1409,30 @@
     <w:p>
       <w:pPr>
         <w:pStyle w:val="ListBullet"/>
-      </w:pPr>
-      <w:r>
-        <w:t xml:space="preserve">Where </w:t>
-      </w:r>
-      <w:r>
-        <w:t xml:space="preserve">are </w:t>
-      </w:r>
-      <w:r>
-        <w:t>the highest crime rate</w:t>
-      </w:r>
-      <w:r>
-        <w:t>s</w:t>
-      </w:r>
-      <w:r>
-        <w:t>?</w:t>
-      </w:r>
+        <w:numPr>
+          <w:ilvl w:val="0"/>
+          <w:numId w:val="0"/>
+        </w:numPr>
+        <w:ind w:left="1008"/>
+      </w:pPr>
     </w:p>
     <w:p>
       <w:pPr>
         <w:pStyle w:val="ListBullet"/>
-        <w:numPr>
-          <w:ilvl w:val="1"/>
-          <w:numId w:val="2"/>
-        </w:numPr>
-      </w:pPr>
-      <w:r>
-        <w:t>What types of crimes are relevant?</w:t>
+      </w:pPr>
+      <w:r>
+        <w:t>Do people act similarly in other parts of the country in face of natural disasters</w:t>
       </w:r>
     </w:p>
     <w:p>
       <w:pPr>
         <w:pStyle w:val="ListBullet"/>
-        <w:numPr>
-          <w:ilvl w:val="2"/>
-          <w:numId w:val="2"/>
-        </w:numPr>
-      </w:pPr>
-      <w:r>
-        <w:t>Robbery</w:t>
+      </w:pPr>
+      <w:r>
+        <w:t xml:space="preserve">Are there any other factors that influence crime, i.e. </w:t>
+      </w:r>
+      <w:r>
+        <w:t>weather?</w:t>
       </w:r>
     </w:p>
     <w:p>
@@ -1377,35 +1440,15 @@
         <w:pStyle w:val="ListBullet"/>
       </w:pPr>
       <w:r>
-        <w:t>What is the a</w:t>
-      </w:r>
-      <w:r>
-        <w:t>verage income per zip code</w:t>
-      </w:r>
-      <w:r>
-        <w:t xml:space="preserve"> where high crime rates?</w:t>
-      </w:r>
-    </w:p>
-    <w:p>
-      <w:pPr>
-        <w:pStyle w:val="ListBullet"/>
-      </w:pPr>
-      <w:r>
-        <w:t xml:space="preserve">Did </w:t>
-      </w:r>
-      <w:r>
-        <w:t>weather</w:t>
-      </w:r>
-      <w:r>
-        <w:t xml:space="preserve"> impact any of the datasets?</w:t>
-      </w:r>
-    </w:p>
-    <w:p>
-      <w:pPr>
-        <w:pStyle w:val="ListBullet"/>
-      </w:pPr>
-      <w:r>
-        <w:t>Does legislature changes impact the datasets?</w:t>
+        <w:t xml:space="preserve">How many police departments are </w:t>
+      </w:r>
+      <w:proofErr w:type="gramStart"/>
+      <w:r>
+        <w:t>there</w:t>
+      </w:r>
+      <w:proofErr w:type="gramEnd"/>
+      <w:r>
+        <w:t xml:space="preserve"> and which ones provide data via API?</w:t>
       </w:r>
     </w:p>
     <w:p/>
@@ -1997,32 +2040,33 @@
     <w:p>
       <w:pPr>
         <w:pStyle w:val="ListBullet"/>
+      </w:pPr>
+      <w:r>
+        <w:t xml:space="preserve">Source for </w:t>
+      </w:r>
+      <w:r>
+        <w:t>demographic data:</w:t>
+      </w:r>
+    </w:p>
+    <w:p>
+      <w:pPr>
+        <w:pStyle w:val="ListBullet"/>
         <w:numPr>
           <w:ilvl w:val="1"/>
           <w:numId w:val="2"/>
         </w:numPr>
-      </w:pPr>
-      <w:r>
-        <w:t>Sample API r</w:t>
-      </w:r>
-      <w:r>
-        <w:t>equest:</w:t>
-      </w:r>
-    </w:p>
-    <w:p>
-      <w:pPr>
-        <w:pStyle w:val="ListBullet"/>
-        <w:numPr>
-          <w:ilvl w:val="2"/>
-          <w:numId w:val="2"/>
-        </w:numPr>
+        <w:rPr>
+          <w:rStyle w:val="Hyperlink"/>
+          <w:color w:val="404040" w:themeColor="text1" w:themeTint="BF"/>
+          <w:u w:val="none"/>
+        </w:rPr>
       </w:pPr>
       <w:hyperlink r:id="rId8" w:history="1">
         <w:r>
           <w:rPr>
             <w:rStyle w:val="Hyperlink"/>
           </w:rPr>
-          <w:t>https://developer.nrel.gov/api/alt-fuel-stations/v1/nearest.json?api_key=cUxFfW9JvEqPiKZonnynl1B1SXaJOc0hpyvjtjkq&amp;location=Houston+TX</w:t>
+          <w:t>https://api.census.gov</w:t>
         </w:r>
       </w:hyperlink>
     </w:p>
@@ -2031,13 +2075,10 @@
         <w:pStyle w:val="ListBullet"/>
       </w:pPr>
       <w:r>
-        <w:t xml:space="preserve">Source for </w:t>
-      </w:r>
-      <w:r>
-        <w:t>demographic data:</w:t>
+        <w:lastRenderedPageBreak/>
+        <w:t>Source for heatmap</w:t>
       </w:r>
     </w:p>
-    <w:bookmarkStart w:id="0" w:name="_GoBack"/>
     <w:p>
       <w:pPr>
         <w:pStyle w:val="ListBullet"/>
@@ -2046,99 +2087,20 @@
           <w:numId w:val="2"/>
         </w:numPr>
       </w:pPr>
-      <w:r>
-        <w:fldChar w:fldCharType="begin"/>
-      </w:r>
-      <w:r>
-        <w:instrText xml:space="preserve"> HYPERLINK "https://api.censu</w:instrText>
-      </w:r>
-      <w:r>
-        <w:instrText xml:space="preserve">s.gov" </w:instrText>
-      </w:r>
-      <w:r>
-        <w:fldChar w:fldCharType="separate"/>
-      </w:r>
-      <w:r>
-        <w:rPr>
-          <w:rStyle w:val="Hyperlink"/>
-        </w:rPr>
-        <w:t>https://api.ce</w:t>
-      </w:r>
-      <w:r>
-        <w:rPr>
-          <w:rStyle w:val="Hyperlink"/>
-        </w:rPr>
-        <w:t>n</w:t>
-      </w:r>
-      <w:r>
-        <w:rPr>
-          <w:rStyle w:val="Hyperlink"/>
-        </w:rPr>
-        <w:t>sus.gov</w:t>
-      </w:r>
-      <w:r>
-        <w:rPr>
-          <w:rStyle w:val="Hyperlink"/>
-        </w:rPr>
-        <w:fldChar w:fldCharType="end"/>
-      </w:r>
-    </w:p>
-    <w:bookmarkEnd w:id="0"/>
-    <w:p>
-      <w:pPr>
-        <w:pStyle w:val="ListBullet"/>
-        <w:numPr>
-          <w:ilvl w:val="1"/>
-          <w:numId w:val="2"/>
-        </w:numPr>
-      </w:pPr>
-      <w:r>
-        <w:t xml:space="preserve">Sample API </w:t>
-      </w:r>
-      <w:r>
-        <w:t>r</w:t>
-      </w:r>
-      <w:r>
-        <w:t>equests:</w:t>
+      <w:bookmarkStart w:id="0" w:name="_GoBack"/>
+      <w:bookmarkEnd w:id="0"/>
+      <w:r>
+        <w:t>Google maps API</w:t>
       </w:r>
     </w:p>
     <w:p>
       <w:pPr>
-        <w:pStyle w:val="ListBullet"/>
+        <w:pStyle w:val="Heading2"/>
         <w:numPr>
-          <w:ilvl w:val="1"/>
-          <w:numId w:val="2"/>
+          <w:ilvl w:val="0"/>
+          <w:numId w:val="0"/>
         </w:numPr>
-      </w:pPr>
-      <w:hyperlink r:id="rId9" w:history="1">
-        <w:r>
-          <w:rPr>
-            <w:rStyle w:val="Hyperlink"/>
-          </w:rPr>
-          <w:t>https://api.census.gov/data/2017/acs/acsse?get=K200001_001E,NAME&amp;for=state:*&amp;key=YOUR_KEY_GOES_HERE</w:t>
-        </w:r>
-      </w:hyperlink>
-    </w:p>
-    <w:p>
-      <w:pPr>
-        <w:pStyle w:val="ListBullet"/>
-        <w:numPr>
-          <w:ilvl w:val="1"/>
-          <w:numId w:val="2"/>
-        </w:numPr>
-      </w:pPr>
-      <w:hyperlink r:id="rId10" w:history="1">
-        <w:r>
-          <w:rPr>
-            <w:rStyle w:val="Hyperlink"/>
-          </w:rPr>
-          <w:t>https://api.census.gov/data/2017/acs/acsse?get=K200001_001E,NAME&amp;for=state:01&amp;key=YOUR_KEY_GOES_HERE</w:t>
-        </w:r>
-      </w:hyperlink>
-    </w:p>
-    <w:p>
-      <w:pPr>
-        <w:pStyle w:val="Heading2"/>
+        <w:ind w:left="360"/>
       </w:pPr>
       <w:r>
         <w:t>Tasks</w:t>
@@ -2224,6 +2186,117 @@
       </w:pPr>
       <w:r>
         <w:t>Create Matplotlib for 6-8 graphical representations to reflect the data</w:t>
+      </w:r>
+      <w:r>
+        <w:t>. Line graphs</w:t>
+      </w:r>
+    </w:p>
+    <w:p>
+      <w:pPr>
+        <w:pStyle w:val="ListParagraph"/>
+        <w:numPr>
+          <w:ilvl w:val="1"/>
+          <w:numId w:val="16"/>
+        </w:numPr>
+      </w:pPr>
+      <w:r>
+        <w:t>2007</w:t>
+      </w:r>
+    </w:p>
+    <w:p>
+      <w:pPr>
+        <w:pStyle w:val="ListParagraph"/>
+        <w:numPr>
+          <w:ilvl w:val="1"/>
+          <w:numId w:val="16"/>
+        </w:numPr>
+      </w:pPr>
+      <w:r>
+        <w:t>2008</w:t>
+      </w:r>
+    </w:p>
+    <w:p>
+      <w:pPr>
+        <w:pStyle w:val="ListParagraph"/>
+        <w:numPr>
+          <w:ilvl w:val="1"/>
+          <w:numId w:val="16"/>
+        </w:numPr>
+      </w:pPr>
+      <w:r>
+        <w:t>2009</w:t>
+      </w:r>
+    </w:p>
+    <w:p>
+      <w:pPr>
+        <w:pStyle w:val="ListParagraph"/>
+        <w:numPr>
+          <w:ilvl w:val="1"/>
+          <w:numId w:val="16"/>
+        </w:numPr>
+      </w:pPr>
+      <w:r>
+        <w:t>2007 - 2009</w:t>
+      </w:r>
+    </w:p>
+    <w:p>
+      <w:pPr>
+        <w:pStyle w:val="ListParagraph"/>
+        <w:numPr>
+          <w:ilvl w:val="1"/>
+          <w:numId w:val="16"/>
+        </w:numPr>
+      </w:pPr>
+      <w:r>
+        <w:t>2010</w:t>
+      </w:r>
+    </w:p>
+    <w:p>
+      <w:pPr>
+        <w:pStyle w:val="ListParagraph"/>
+        <w:numPr>
+          <w:ilvl w:val="1"/>
+          <w:numId w:val="16"/>
+        </w:numPr>
+      </w:pPr>
+      <w:r>
+        <w:t>2011</w:t>
+      </w:r>
+    </w:p>
+    <w:p>
+      <w:pPr>
+        <w:pStyle w:val="ListParagraph"/>
+        <w:numPr>
+          <w:ilvl w:val="1"/>
+          <w:numId w:val="16"/>
+        </w:numPr>
+      </w:pPr>
+      <w:r>
+        <w:t>2012</w:t>
+      </w:r>
+    </w:p>
+    <w:p>
+      <w:pPr>
+        <w:pStyle w:val="ListParagraph"/>
+        <w:numPr>
+          <w:ilvl w:val="1"/>
+          <w:numId w:val="16"/>
+        </w:numPr>
+      </w:pPr>
+      <w:r>
+        <w:t>2010 - 2012</w:t>
+      </w:r>
+    </w:p>
+    <w:p>
+      <w:pPr>
+        <w:pStyle w:val="ListParagraph"/>
+        <w:numPr>
+          <w:ilvl w:val="0"/>
+          <w:numId w:val="16"/>
+        </w:numPr>
+      </w:pPr>
+      <w:r>
+        <w:t>Create heat map to show all ORI locations in U.S.</w:t>
       </w:r>
     </w:p>
     <w:p>
@@ -2569,7 +2642,7 @@
     </w:tbl>
     <w:p/>
     <w:sectPr>
-      <w:footerReference w:type="default" r:id="rId11"/>
+      <w:footerReference w:type="default" r:id="rId9"/>
       <w:pgSz w:w="12240" w:h="15840" w:code="1"/>
       <w:pgMar w:top="1440" w:right="1440" w:bottom="1440" w:left="1440" w:header="720" w:footer="864" w:gutter="0"/>
       <w:cols w:space="720"/>
@@ -2950,7 +3023,7 @@
         <w:rFonts w:ascii="Symbol" w:hAnsi="Symbol" w:hint="default"/>
       </w:rPr>
     </w:lvl>
-    <w:lvl w:ilvl="1" w:tplc="04090003" w:tentative="1">
+    <w:lvl w:ilvl="1" w:tplc="04090003">
       <w:start w:val="1"/>
       <w:numFmt w:val="bullet"/>
       <w:lvlText w:val="o"/>
@@ -3942,6 +4015,7 @@
   <w:style w:type="character" w:default="1" w:styleId="DefaultParagraphFont">
     <w:name w:val="Default Paragraph Font"/>
     <w:uiPriority w:val="1"/>
+    <w:semiHidden/>
     <w:unhideWhenUsed/>
   </w:style>
   <w:style w:type="table" w:default="1" w:styleId="TableNormal">
@@ -4622,6 +4696,16 @@
       <w:color w:val="92588D" w:themeColor="followedHyperlink"/>
       <w:u w:val="single"/>
     </w:rPr>
+  </w:style>
+  <w:style w:type="character" w:customStyle="1" w:styleId="w8qarf">
+    <w:name w:val="w8qarf"/>
+    <w:basedOn w:val="DefaultParagraphFont"/>
+    <w:rsid w:val="00F66064"/>
+  </w:style>
+  <w:style w:type="character" w:customStyle="1" w:styleId="lrzxr">
+    <w:name w:val="lrzxr"/>
+    <w:basedOn w:val="DefaultParagraphFont"/>
+    <w:rsid w:val="00F66064"/>
   </w:style>
 </w:styles>
 </file>
@@ -4859,6 +4943,13 @@
     <w:pitch w:val="variable"/>
     <w:sig w:usb0="A00002AF" w:usb1="400078FB" w:usb2="00000000" w:usb3="00000000" w:csb0="0000009F" w:csb1="00000000"/>
   </w:font>
+  <w:font w:name="Roboto">
+    <w:panose1 w:val="02000000000000000000"/>
+    <w:charset w:val="00"/>
+    <w:family w:val="auto"/>
+    <w:pitch w:val="variable"/>
+    <w:sig w:usb0="E0000AFF" w:usb1="5000217F" w:usb2="00000021" w:usb3="00000000" w:csb0="0000019F" w:csb1="00000000"/>
+  </w:font>
   <w:font w:name="Calibri">
     <w:panose1 w:val="020F0502020204030204"/>
     <w:charset w:val="00"/>
@@ -4895,6 +4986,7 @@
     <w:rsid w:val="001C6021"/>
     <w:rsid w:val="001E7BAD"/>
     <w:rsid w:val="00316E43"/>
+    <w:rsid w:val="003E36C3"/>
     <w:rsid w:val="00536D32"/>
     <w:rsid w:val="0083414C"/>
   </w:rsids>
